--- a/Παραδοτέο 3/Drafts/Class-diagram-v0.1.docx
+++ b/Παραδοτέο 3/Drafts/Class-diagram-v0.1.docx
@@ -718,69 +718,15 @@
       </w:r>
     </w:p>
     <w:p/>
-    <w:p>
-      <w:pPr>
-        <w:rPr>
-          <w:lang w:val="en-US"/>
-        </w:rPr>
-      </w:pPr>
-    </w:p>
-    <w:p>
-      <w:pPr>
-        <w:rPr>
-          <w:lang w:val="en-US"/>
-        </w:rPr>
-      </w:pPr>
-    </w:p>
-    <w:p>
-      <w:pPr>
-        <w:rPr>
-          <w:lang w:val="en-US"/>
-        </w:rPr>
-      </w:pPr>
-    </w:p>
-    <w:p>
-      <w:pPr>
-        <w:rPr>
-          <w:lang w:val="en-US"/>
-        </w:rPr>
-      </w:pPr>
-    </w:p>
-    <w:p>
-      <w:pPr>
-        <w:rPr>
-          <w:lang w:val="en-US"/>
-        </w:rPr>
-      </w:pPr>
-    </w:p>
-    <w:p>
-      <w:pPr>
-        <w:rPr>
-          <w:lang w:val="en-US"/>
-        </w:rPr>
-      </w:pPr>
-    </w:p>
-    <w:p>
-      <w:pPr>
-        <w:rPr>
-          <w:lang w:val="en-US"/>
-        </w:rPr>
-      </w:pPr>
-    </w:p>
-    <w:p>
-      <w:pPr>
-        <w:rPr>
-          <w:lang w:val="en-US"/>
-        </w:rPr>
-      </w:pPr>
-    </w:p>
-    <w:p>
-      <w:pPr>
-        <w:rPr>
-          <w:lang w:val="en-US"/>
-        </w:rPr>
-      </w:pPr>
-    </w:p>
+    <w:p/>
+    <w:p/>
+    <w:p/>
+    <w:p/>
+    <w:p/>
+    <w:p/>
+    <w:p/>
+    <w:p/>
+    <w:p/>
     <w:p>
       <w:pPr>
         <w:jc w:val="center"/>
@@ -789,7 +735,6 @@
           <w:bCs/>
           <w:sz w:val="44"/>
           <w:szCs w:val="44"/>
-          <w:lang w:val="en-US"/>
         </w:rPr>
       </w:pPr>
       <w:r>
@@ -798,10 +743,38 @@
           <w:bCs/>
           <w:sz w:val="44"/>
           <w:szCs w:val="44"/>
-          <w:lang w:val="en-US"/>
         </w:rPr>
         <w:lastRenderedPageBreak/>
-        <w:t>1.Class Diagram</w:t>
+        <w:t>1.</w:t>
+      </w:r>
+      <w:r>
+        <w:rPr>
+          <w:b/>
+          <w:bCs/>
+          <w:sz w:val="44"/>
+          <w:szCs w:val="44"/>
+          <w:lang w:val="en-US"/>
+        </w:rPr>
+        <w:t>Class</w:t>
+      </w:r>
+      <w:r>
+        <w:rPr>
+          <w:b/>
+          <w:bCs/>
+          <w:sz w:val="44"/>
+          <w:szCs w:val="44"/>
+        </w:rPr>
+        <w:t xml:space="preserve"> </w:t>
+      </w:r>
+      <w:r>
+        <w:rPr>
+          <w:b/>
+          <w:bCs/>
+          <w:sz w:val="44"/>
+          <w:szCs w:val="44"/>
+          <w:lang w:val="en-US"/>
+        </w:rPr>
+        <w:t>Diagram</w:t>
       </w:r>
     </w:p>
     <w:p>
@@ -809,7 +782,6 @@
         <w:rPr>
           <w:sz w:val="28"/>
           <w:szCs w:val="28"/>
-          <w:lang w:val="en-US"/>
         </w:rPr>
       </w:pPr>
       <w:r>
@@ -862,7 +834,6 @@
         <w:rPr>
           <w:sz w:val="28"/>
           <w:szCs w:val="28"/>
-          <w:lang w:val="en-US"/>
         </w:rPr>
       </w:pPr>
     </w:p>
@@ -880,10 +851,10 @@
           <w:szCs w:val="28"/>
         </w:rPr>
         <w:drawing>
-          <wp:inline distT="0" distB="0" distL="0" distR="0" wp14:anchorId="1C98E5E7" wp14:editId="67F5C68F">
-            <wp:extent cx="5891514" cy="5816327"/>
-            <wp:effectExtent l="0" t="0" r="0" b="0"/>
-            <wp:docPr id="1394648278" name="Εικόνα 2" descr="Εικόνα που περιέχει κείμενο, διάγραμμα, Σχέδιο, τεχνικό σχέδιο&#10;&#10;Περιγραφή που δημιουργήθηκε αυτόματα"/>
+          <wp:inline distT="0" distB="0" distL="0" distR="0" wp14:anchorId="7BCF808B" wp14:editId="65E078CF">
+            <wp:extent cx="5772295" cy="5637474"/>
+            <wp:effectExtent l="0" t="0" r="0" b="1905"/>
+            <wp:docPr id="950904326" name="Εικόνα 1" descr="Εικόνα που περιέχει κείμενο, διάγραμμα, Σχέδιο, τεχνικό σχέδιο&#10;&#10;Περιγραφή που δημιουργήθηκε αυτόματα"/>
             <wp:cNvGraphicFramePr>
               <a:graphicFrameLocks xmlns:a="http://schemas.openxmlformats.org/drawingml/2006/main" noChangeAspect="1"/>
             </wp:cNvGraphicFramePr>
@@ -891,7 +862,7 @@
               <a:graphicData uri="http://schemas.openxmlformats.org/drawingml/2006/picture">
                 <pic:pic xmlns:pic="http://schemas.openxmlformats.org/drawingml/2006/picture">
                   <pic:nvPicPr>
-                    <pic:cNvPr id="1394648278" name="Εικόνα 2" descr="Εικόνα που περιέχει κείμενο, διάγραμμα, Σχέδιο, τεχνικό σχέδιο&#10;&#10;Περιγραφή που δημιουργήθηκε αυτόματα"/>
+                    <pic:cNvPr id="950904326" name="Εικόνα 1" descr="Εικόνα που περιέχει κείμενο, διάγραμμα, Σχέδιο, τεχνικό σχέδιο&#10;&#10;Περιγραφή που δημιουργήθηκε αυτόματα"/>
                     <pic:cNvPicPr/>
                   </pic:nvPicPr>
                   <pic:blipFill>
@@ -909,7 +880,7 @@
                   <pic:spPr>
                     <a:xfrm>
                       <a:off x="0" y="0"/>
-                      <a:ext cx="5901307" cy="5825995"/>
+                      <a:ext cx="5790061" cy="5654825"/>
                     </a:xfrm>
                     <a:prstGeom prst="rect">
                       <a:avLst/>
@@ -944,7 +915,6 @@
         <w:rPr>
           <w:sz w:val="28"/>
           <w:szCs w:val="28"/>
-          <w:lang w:val="en-US"/>
         </w:rPr>
       </w:pPr>
     </w:p>
@@ -953,7 +923,6 @@
         <w:rPr>
           <w:sz w:val="28"/>
           <w:szCs w:val="28"/>
-          <w:lang w:val="en-US"/>
         </w:rPr>
       </w:pPr>
     </w:p>
@@ -962,9 +931,6 @@
         <w:pStyle w:val="aa"/>
         <w:spacing w:before="196" w:line="259" w:lineRule="auto"/>
         <w:ind w:left="0" w:right="611"/>
-        <w:rPr>
-          <w:lang w:val="en-US"/>
-        </w:rPr>
       </w:pPr>
     </w:p>
     <w:p>

--- a/Παραδοτέο 3/Drafts/Class-diagram-v0.1.docx
+++ b/Παραδοτέο 3/Drafts/Class-diagram-v0.1.docx
@@ -851,10 +851,10 @@
           <w:szCs w:val="28"/>
         </w:rPr>
         <w:drawing>
-          <wp:inline distT="0" distB="0" distL="0" distR="0" wp14:anchorId="7BCF808B" wp14:editId="65E078CF">
-            <wp:extent cx="5772295" cy="5637474"/>
-            <wp:effectExtent l="0" t="0" r="0" b="1905"/>
-            <wp:docPr id="950904326" name="Εικόνα 1" descr="Εικόνα που περιέχει κείμενο, διάγραμμα, Σχέδιο, τεχνικό σχέδιο&#10;&#10;Περιγραφή που δημιουργήθηκε αυτόματα"/>
+          <wp:inline distT="0" distB="0" distL="0" distR="0" wp14:anchorId="5F98F85E" wp14:editId="570DD1A2">
+            <wp:extent cx="5858177" cy="5721350"/>
+            <wp:effectExtent l="0" t="0" r="9525" b="0"/>
+            <wp:docPr id="573595385" name="Εικόνα 1" descr="Εικόνα που περιέχει κείμενο, διάγραμμα, Σχέδιο, τεχνικό σχέδιο&#10;&#10;Περιγραφή που δημιουργήθηκε αυτόματα"/>
             <wp:cNvGraphicFramePr>
               <a:graphicFrameLocks xmlns:a="http://schemas.openxmlformats.org/drawingml/2006/main" noChangeAspect="1"/>
             </wp:cNvGraphicFramePr>
@@ -862,7 +862,7 @@
               <a:graphicData uri="http://schemas.openxmlformats.org/drawingml/2006/picture">
                 <pic:pic xmlns:pic="http://schemas.openxmlformats.org/drawingml/2006/picture">
                   <pic:nvPicPr>
-                    <pic:cNvPr id="950904326" name="Εικόνα 1" descr="Εικόνα που περιέχει κείμενο, διάγραμμα, Σχέδιο, τεχνικό σχέδιο&#10;&#10;Περιγραφή που δημιουργήθηκε αυτόματα"/>
+                    <pic:cNvPr id="573595385" name="Εικόνα 1" descr="Εικόνα που περιέχει κείμενο, διάγραμμα, Σχέδιο, τεχνικό σχέδιο&#10;&#10;Περιγραφή που δημιουργήθηκε αυτόματα"/>
                     <pic:cNvPicPr/>
                   </pic:nvPicPr>
                   <pic:blipFill>
@@ -880,7 +880,7 @@
                   <pic:spPr>
                     <a:xfrm>
                       <a:off x="0" y="0"/>
-                      <a:ext cx="5790061" cy="5654825"/>
+                      <a:ext cx="5864723" cy="5727743"/>
                     </a:xfrm>
                     <a:prstGeom prst="rect">
                       <a:avLst/>

--- a/Παραδοτέο 3/Drafts/Class-diagram-v0.1.docx
+++ b/Παραδοτέο 3/Drafts/Class-diagram-v0.1.docx
@@ -828,14 +828,128 @@
         </w:rPr>
         <w:t>μετά από προσθήκες που προέκυψαν κατά την ανάπτυξη του κώδικα.</w:t>
       </w:r>
-    </w:p>
-    <w:p>
-      <w:pPr>
+      <w:r>
         <w:rPr>
           <w:sz w:val="28"/>
           <w:szCs w:val="28"/>
         </w:rPr>
-      </w:pPr>
+        <w:t xml:space="preserve"> </w:t>
+      </w:r>
+      <w:r>
+        <w:rPr>
+          <w:sz w:val="28"/>
+          <w:szCs w:val="28"/>
+        </w:rPr>
+        <w:t xml:space="preserve">Για καλύτερη ανάγνωση, τυχόν γραμμές που επικαλύπτονται σημειώνονται με άλλο χρώμα. Επιπλέον λόγω του μεγάλου αριθμού γνωρισμάτων και μεθόδων στις κλάσεις δεν αναφέρουμε στο διάγραμμα μεθόδους </w:t>
+      </w:r>
+      <w:r>
+        <w:rPr>
+          <w:sz w:val="28"/>
+          <w:szCs w:val="28"/>
+          <w:lang w:val="en-US"/>
+        </w:rPr>
+        <w:t>get</w:t>
+      </w:r>
+      <w:r>
+        <w:rPr>
+          <w:sz w:val="28"/>
+          <w:szCs w:val="28"/>
+        </w:rPr>
+        <w:t xml:space="preserve"> </w:t>
+      </w:r>
+      <w:r>
+        <w:rPr>
+          <w:sz w:val="28"/>
+          <w:szCs w:val="28"/>
+        </w:rPr>
+        <w:t xml:space="preserve">και </w:t>
+      </w:r>
+      <w:r>
+        <w:rPr>
+          <w:sz w:val="28"/>
+          <w:szCs w:val="28"/>
+          <w:lang w:val="en-US"/>
+        </w:rPr>
+        <w:t>set</w:t>
+      </w:r>
+      <w:r>
+        <w:rPr>
+          <w:sz w:val="28"/>
+          <w:szCs w:val="28"/>
+        </w:rPr>
+        <w:t xml:space="preserve">, αυτές όμως υπάρχουν στον κώδικα. </w:t>
+      </w:r>
+      <w:r>
+        <w:rPr>
+          <w:rFonts w:ascii="Calibri" w:hAnsi="Calibri" w:cs="Calibri"/>
+          <w:sz w:val="28"/>
+          <w:szCs w:val="28"/>
+        </w:rPr>
+        <w:t xml:space="preserve">Για καλύτερη ανάγνωση και έλεγχο των διαγραμμάτων δημιουργήσαμε ένα ενιαίο αρχείο </w:t>
+      </w:r>
+      <w:r>
+        <w:rPr>
+          <w:rFonts w:ascii="Calibri" w:hAnsi="Calibri" w:cs="Calibri"/>
+          <w:sz w:val="28"/>
+          <w:szCs w:val="28"/>
+          <w:lang w:val="en-US"/>
+        </w:rPr>
+        <w:t>draw</w:t>
+      </w:r>
+      <w:r>
+        <w:rPr>
+          <w:rFonts w:ascii="Calibri" w:hAnsi="Calibri" w:cs="Calibri"/>
+          <w:sz w:val="28"/>
+          <w:szCs w:val="28"/>
+        </w:rPr>
+        <w:t>.</w:t>
+      </w:r>
+      <w:r>
+        <w:rPr>
+          <w:rFonts w:ascii="Calibri" w:hAnsi="Calibri" w:cs="Calibri"/>
+          <w:sz w:val="28"/>
+          <w:szCs w:val="28"/>
+          <w:lang w:val="en-US"/>
+        </w:rPr>
+        <w:t>io</w:t>
+      </w:r>
+      <w:r>
+        <w:rPr>
+          <w:rFonts w:ascii="Calibri" w:hAnsi="Calibri" w:cs="Calibri"/>
+          <w:sz w:val="28"/>
+          <w:szCs w:val="28"/>
+        </w:rPr>
+        <w:t xml:space="preserve">, στο οποίο συμπεριλαμβάνονται όλα με τίτλο. Το αρχείο βρίσκεται στον σύνδεσμο </w:t>
+      </w:r>
+      <w:hyperlink r:id="rId7" w:history="1">
+        <w:r>
+          <w:rPr>
+            <w:rStyle w:val="-"/>
+            <w:rFonts w:ascii="Calibri" w:hAnsi="Calibri" w:cs="Calibri"/>
+            <w:sz w:val="28"/>
+            <w:szCs w:val="28"/>
+          </w:rPr>
+          <w:t>εδ</w:t>
+        </w:r>
+        <w:r>
+          <w:rPr>
+            <w:rStyle w:val="-"/>
+            <w:rFonts w:ascii="Calibri" w:hAnsi="Calibri" w:cs="Calibri"/>
+            <w:sz w:val="28"/>
+            <w:szCs w:val="28"/>
+          </w:rPr>
+          <w:t>ώ</w:t>
+        </w:r>
+        <w:r>
+          <w:rPr>
+            <w:rStyle w:val="-"/>
+            <w:rFonts w:ascii="Calibri" w:hAnsi="Calibri" w:cs="Calibri"/>
+            <w:sz w:val="28"/>
+            <w:szCs w:val="28"/>
+          </w:rPr>
+          <w:t>.</w:t>
+        </w:r>
+      </w:hyperlink>
     </w:p>
     <w:p>
       <w:pPr>
@@ -851,9 +965,9 @@
           <w:szCs w:val="28"/>
         </w:rPr>
         <w:drawing>
-          <wp:inline distT="0" distB="0" distL="0" distR="0" wp14:anchorId="5F98F85E" wp14:editId="570DD1A2">
-            <wp:extent cx="5858177" cy="5721350"/>
-            <wp:effectExtent l="0" t="0" r="9525" b="0"/>
+          <wp:inline distT="0" distB="0" distL="0" distR="0" wp14:anchorId="5F98F85E" wp14:editId="2A84140A">
+            <wp:extent cx="6054533" cy="5913120"/>
+            <wp:effectExtent l="0" t="0" r="3810" b="0"/>
             <wp:docPr id="573595385" name="Εικόνα 1" descr="Εικόνα που περιέχει κείμενο, διάγραμμα, Σχέδιο, τεχνικό σχέδιο&#10;&#10;Περιγραφή που δημιουργήθηκε αυτόματα"/>
             <wp:cNvGraphicFramePr>
               <a:graphicFrameLocks xmlns:a="http://schemas.openxmlformats.org/drawingml/2006/main" noChangeAspect="1"/>
@@ -866,7 +980,7 @@
                     <pic:cNvPicPr/>
                   </pic:nvPicPr>
                   <pic:blipFill>
-                    <a:blip r:embed="rId7" cstate="print">
+                    <a:blip r:embed="rId8" cstate="print">
                       <a:extLst>
                         <a:ext uri="{28A0092B-C50C-407E-A947-70E740481C1C}">
                           <a14:useLocalDpi xmlns:a14="http://schemas.microsoft.com/office/drawing/2010/main" val="0"/>
@@ -880,7 +994,7 @@
                   <pic:spPr>
                     <a:xfrm>
                       <a:off x="0" y="0"/>
-                      <a:ext cx="5864723" cy="5727743"/>
+                      <a:ext cx="6072684" cy="5930847"/>
                     </a:xfrm>
                     <a:prstGeom prst="rect">
                       <a:avLst/>
@@ -953,7 +1067,6 @@
           <w:sz w:val="36"/>
           <w:szCs w:val="36"/>
         </w:rPr>
-        <w:lastRenderedPageBreak/>
         <w:t>Εργαλεία που χρησιμοποιήθηκαν</w:t>
       </w:r>
     </w:p>
@@ -2195,6 +2308,18 @@
       <w14:ligatures w14:val="none"/>
     </w:rPr>
   </w:style>
+  <w:style w:type="character" w:styleId="-0">
+    <w:name w:val="FollowedHyperlink"/>
+    <w:basedOn w:val="a0"/>
+    <w:uiPriority w:val="99"/>
+    <w:semiHidden/>
+    <w:unhideWhenUsed/>
+    <w:rsid w:val="00BE23A2"/>
+    <w:rPr>
+      <w:color w:val="954F72" w:themeColor="followedHyperlink"/>
+      <w:u w:val="single"/>
+    </w:rPr>
+  </w:style>
 </w:styles>
 </file>
 
